--- a/Evidencia/EAP_0020.docx
+++ b/Evidencia/EAP_0020.docx
@@ -793,19 +793,19 @@
           <w:b w:val="false"/>
           <w:sz w:val="28"/>
         </w:rPr>
-        <w:t>URL: http://qaacepta2107.acepta.pe/v01/7F2B624B461BC6A8C7622AEB765114121B1F1EC8?k=2ca593f2c01f0c3668191f30eb93ef40</w:t>
-      </w:r>
-    </w:p>
-    <w:p>
-      <w:pPr>
-        <w:jc w:val="left"/>
-      </w:pPr>
-      <w:r>
-        <w:rPr>
-          <w:b w:val="false"/>
-          <w:sz w:val="28"/>
-        </w:rPr>
-        <w:t>Número de CPE: FHHH00000564</w:t>
+        <w:t>URL: http://qaacepta2108.acepta.pe/v01/1A3C8BC9937EF476256C4A0129CC7C87175CA4DB?k=e941754d5a223399dfeffd4ec267eafc</w:t>
+      </w:r>
+    </w:p>
+    <w:p>
+      <w:pPr>
+        <w:jc w:val="left"/>
+      </w:pPr>
+      <w:r>
+        <w:rPr>
+          <w:b w:val="false"/>
+          <w:sz w:val="28"/>
+        </w:rPr>
+        <w:t>Número de CPE: FHHH00000614</w:t>
       </w:r>
     </w:p>
     <w:p>
